--- a/URUVS/Datasheets/URUV/04.2024/April_VideoAnalysis_OliviaQAQC.docx
+++ b/URUVS/Datasheets/URUV/04.2024/April_VideoAnalysis_OliviaQAQC.docx
@@ -1249,36 +1249,89 @@
                 <w:kern w:val="0"/>
                 <w:sz w:val="24"/>
                 <w:szCs w:val="24"/>
-                <w14:ligatures w14:val="none"/>
-              </w:rPr>
-            </w:pPr>
-            <w:r>
-              <w:rPr>
-                <w:rFonts w:ascii="Times New Roman" w:eastAsia="Times New Roman" w:hAnsi="Times New Roman" w:cs="Times New Roman"/>
-                <w:kern w:val="0"/>
-                <w:sz w:val="24"/>
-                <w:szCs w:val="24"/>
-                <w14:ligatures w14:val="none"/>
-              </w:rPr>
-              <w:t>T1: 00:26:12 (F1)</w:t>
-            </w:r>
-            <w:r>
-              <w:rPr>
-                <w:rFonts w:ascii="Times New Roman" w:eastAsia="Times New Roman" w:hAnsi="Times New Roman" w:cs="Times New Roman"/>
-                <w:kern w:val="0"/>
-                <w:sz w:val="24"/>
-                <w:szCs w:val="24"/>
+                <w:lang w:val="fr-FR"/>
+                <w14:ligatures w14:val="none"/>
+              </w:rPr>
+            </w:pPr>
+            <w:r>
+              <w:rPr>
+                <w:rFonts w:ascii="Times New Roman" w:eastAsia="Times New Roman" w:hAnsi="Times New Roman" w:cs="Times New Roman"/>
+                <w:kern w:val="0"/>
+                <w:sz w:val="24"/>
+                <w:szCs w:val="24"/>
+                <w:lang w:val="fr-FR"/>
+                <w14:ligatures w14:val="none"/>
+              </w:rPr>
+              <w:t>T</w:t>
+            </w:r>
+            <w:proofErr w:type="gramStart"/>
+            <w:r>
+              <w:rPr>
+                <w:rFonts w:ascii="Times New Roman" w:eastAsia="Times New Roman" w:hAnsi="Times New Roman" w:cs="Times New Roman"/>
+                <w:kern w:val="0"/>
+                <w:sz w:val="24"/>
+                <w:szCs w:val="24"/>
+                <w:lang w:val="fr-FR"/>
+                <w14:ligatures w14:val="none"/>
+              </w:rPr>
+              <w:t>1:</w:t>
+            </w:r>
+            <w:proofErr w:type="gramEnd"/>
+            <w:r>
+              <w:rPr>
+                <w:rFonts w:ascii="Times New Roman" w:eastAsia="Times New Roman" w:hAnsi="Times New Roman" w:cs="Times New Roman"/>
+                <w:kern w:val="0"/>
+                <w:sz w:val="24"/>
+                <w:szCs w:val="24"/>
+                <w:lang w:val="fr-FR"/>
+                <w14:ligatures w14:val="none"/>
+              </w:rPr>
+              <w:t xml:space="preserve"> </w:t>
+            </w:r>
+            <w:proofErr w:type="gramStart"/>
+            <w:r>
+              <w:rPr>
+                <w:rFonts w:ascii="Times New Roman" w:eastAsia="Times New Roman" w:hAnsi="Times New Roman" w:cs="Times New Roman"/>
+                <w:kern w:val="0"/>
+                <w:sz w:val="24"/>
+                <w:szCs w:val="24"/>
+                <w:lang w:val="fr-FR"/>
+                <w14:ligatures w14:val="none"/>
+              </w:rPr>
+              <w:t>00:26:</w:t>
+            </w:r>
+            <w:proofErr w:type="gramEnd"/>
+            <w:r>
+              <w:rPr>
+                <w:rFonts w:ascii="Times New Roman" w:eastAsia="Times New Roman" w:hAnsi="Times New Roman" w:cs="Times New Roman"/>
+                <w:kern w:val="0"/>
+                <w:sz w:val="24"/>
+                <w:szCs w:val="24"/>
+                <w:lang w:val="fr-FR"/>
+                <w14:ligatures w14:val="none"/>
+              </w:rPr>
+              <w:t>12 (F1)</w:t>
+            </w:r>
+            <w:r>
+              <w:rPr>
+                <w:rFonts w:ascii="Times New Roman" w:eastAsia="Times New Roman" w:hAnsi="Times New Roman" w:cs="Times New Roman"/>
+                <w:kern w:val="0"/>
+                <w:sz w:val="24"/>
+                <w:szCs w:val="24"/>
+                <w:lang w:val="fr-FR"/>
                 <w14:ligatures w14:val="none"/>
               </w:rPr>
               <w:br/>
             </w:r>
             <w:proofErr w:type="spellStart"/>
-            <w:r>
-              <w:rPr>
-                <w:rFonts w:ascii="Times New Roman" w:eastAsia="Times New Roman" w:hAnsi="Times New Roman" w:cs="Times New Roman"/>
-                <w:kern w:val="0"/>
-                <w:sz w:val="24"/>
-                <w:szCs w:val="24"/>
+            <w:proofErr w:type="gramStart"/>
+            <w:r>
+              <w:rPr>
+                <w:rFonts w:ascii="Times New Roman" w:eastAsia="Times New Roman" w:hAnsi="Times New Roman" w:cs="Times New Roman"/>
+                <w:kern w:val="0"/>
+                <w:sz w:val="24"/>
+                <w:szCs w:val="24"/>
+                <w:lang w:val="fr-FR"/>
                 <w14:ligatures w14:val="none"/>
               </w:rPr>
               <w:t>MaxN</w:t>
@@ -1290,54 +1343,71 @@
                 <w:kern w:val="0"/>
                 <w:sz w:val="24"/>
                 <w:szCs w:val="24"/>
-                <w14:ligatures w14:val="none"/>
-              </w:rPr>
-              <w:t>: 1 (F1)</w:t>
-            </w:r>
-          </w:p>
-          <w:p>
-            <w:pPr>
-              <w:spacing w:after="0" w:line="240" w:lineRule="auto"/>
-              <w:rPr>
-                <w:rFonts w:ascii="Times New Roman" w:eastAsia="Times New Roman" w:hAnsi="Times New Roman" w:cs="Times New Roman"/>
-                <w:kern w:val="0"/>
-                <w:sz w:val="24"/>
-                <w:szCs w:val="24"/>
-                <w14:ligatures w14:val="none"/>
-              </w:rPr>
-            </w:pPr>
-          </w:p>
-          <w:p>
-            <w:pPr>
-              <w:spacing w:after="0" w:line="240" w:lineRule="auto"/>
-              <w:rPr>
-                <w:rFonts w:ascii="Times New Roman" w:eastAsia="Times New Roman" w:hAnsi="Times New Roman" w:cs="Times New Roman"/>
-                <w:kern w:val="0"/>
-                <w:sz w:val="24"/>
-                <w:szCs w:val="24"/>
-                <w14:ligatures w14:val="none"/>
-              </w:rPr>
-            </w:pPr>
-          </w:p>
-          <w:p>
-            <w:pPr>
-              <w:spacing w:after="0" w:line="240" w:lineRule="auto"/>
-              <w:rPr>
-                <w:rFonts w:ascii="Times New Roman" w:eastAsia="Times New Roman" w:hAnsi="Times New Roman" w:cs="Times New Roman"/>
-                <w:kern w:val="0"/>
-                <w:sz w:val="24"/>
-                <w:szCs w:val="24"/>
-                <w:highlight w:val="green"/>
-                <w14:ligatures w14:val="none"/>
-              </w:rPr>
-            </w:pPr>
-            <w:r>
-              <w:rPr>
-                <w:rFonts w:ascii="Times New Roman" w:eastAsia="Times New Roman" w:hAnsi="Times New Roman" w:cs="Times New Roman"/>
-                <w:kern w:val="0"/>
-                <w:sz w:val="24"/>
-                <w:szCs w:val="24"/>
-                <w:highlight w:val="green"/>
+                <w:lang w:val="fr-FR"/>
+                <w14:ligatures w14:val="none"/>
+              </w:rPr>
+              <w:t>:</w:t>
+            </w:r>
+            <w:proofErr w:type="gramEnd"/>
+            <w:r>
+              <w:rPr>
+                <w:rFonts w:ascii="Times New Roman" w:eastAsia="Times New Roman" w:hAnsi="Times New Roman" w:cs="Times New Roman"/>
+                <w:kern w:val="0"/>
+                <w:sz w:val="24"/>
+                <w:szCs w:val="24"/>
+                <w:lang w:val="fr-FR"/>
+                <w14:ligatures w14:val="none"/>
+              </w:rPr>
+              <w:t xml:space="preserve"> 1 (F1)</w:t>
+            </w:r>
+          </w:p>
+          <w:p>
+            <w:pPr>
+              <w:spacing w:after="0" w:line="240" w:lineRule="auto"/>
+              <w:rPr>
+                <w:rFonts w:ascii="Times New Roman" w:eastAsia="Times New Roman" w:hAnsi="Times New Roman" w:cs="Times New Roman"/>
+                <w:kern w:val="0"/>
+                <w:sz w:val="24"/>
+                <w:szCs w:val="24"/>
+                <w:lang w:val="fr-FR"/>
+                <w14:ligatures w14:val="none"/>
+              </w:rPr>
+            </w:pPr>
+          </w:p>
+          <w:p>
+            <w:pPr>
+              <w:spacing w:after="0" w:line="240" w:lineRule="auto"/>
+              <w:rPr>
+                <w:rFonts w:ascii="Times New Roman" w:eastAsia="Times New Roman" w:hAnsi="Times New Roman" w:cs="Times New Roman"/>
+                <w:kern w:val="0"/>
+                <w:sz w:val="24"/>
+                <w:szCs w:val="24"/>
+                <w:lang w:val="fr-FR"/>
+                <w14:ligatures w14:val="none"/>
+              </w:rPr>
+            </w:pPr>
+          </w:p>
+          <w:p>
+            <w:pPr>
+              <w:spacing w:after="0" w:line="240" w:lineRule="auto"/>
+              <w:rPr>
+                <w:rFonts w:ascii="Times New Roman" w:eastAsia="Times New Roman" w:hAnsi="Times New Roman" w:cs="Times New Roman"/>
+                <w:kern w:val="0"/>
+                <w:sz w:val="24"/>
+                <w:szCs w:val="24"/>
+                <w:highlight w:val="green"/>
+                <w:lang w:val="fr-FR"/>
+                <w14:ligatures w14:val="none"/>
+              </w:rPr>
+            </w:pPr>
+            <w:r>
+              <w:rPr>
+                <w:rFonts w:ascii="Times New Roman" w:eastAsia="Times New Roman" w:hAnsi="Times New Roman" w:cs="Times New Roman"/>
+                <w:kern w:val="0"/>
+                <w:sz w:val="24"/>
+                <w:szCs w:val="24"/>
+                <w:highlight w:val="green"/>
+                <w:lang w:val="fr-FR"/>
                 <w14:ligatures w14:val="none"/>
               </w:rPr>
               <w:t>FISHF</w:t>
@@ -1352,15 +1422,17 @@
                 <w:sz w:val="24"/>
                 <w:szCs w:val="24"/>
                 <w:highlight w:val="green"/>
-                <w14:ligatures w14:val="none"/>
-              </w:rPr>
-            </w:pPr>
-            <w:r>
-              <w:rPr>
-                <w:rFonts w:ascii="Calibri" w:eastAsia="Times New Roman" w:hAnsi="Calibri" w:cs="Calibri"/>
-                <w:color w:val="000000"/>
-                <w:kern w:val="0"/>
-                <w:highlight w:val="green"/>
+                <w:lang w:val="fr-FR"/>
+                <w14:ligatures w14:val="none"/>
+              </w:rPr>
+            </w:pPr>
+            <w:r>
+              <w:rPr>
+                <w:rFonts w:ascii="Calibri" w:eastAsia="Times New Roman" w:hAnsi="Calibri" w:cs="Calibri"/>
+                <w:color w:val="000000"/>
+                <w:kern w:val="0"/>
+                <w:highlight w:val="green"/>
+                <w:lang w:val="fr-FR"/>
                 <w14:ligatures w14:val="none"/>
               </w:rPr>
               <w:t>T1=00.12.43</w:t>
@@ -1543,16 +1615,7 @@
                 <w:kern w:val="0"/>
                 <w14:ligatures w14:val="none"/>
               </w:rPr>
-              <w:t xml:space="preserve">CHAGE MAXN TO </w:t>
-            </w:r>
-            <w:r>
-              <w:rPr>
-                <w:rFonts w:ascii="Calibri" w:eastAsia="Times New Roman" w:hAnsi="Calibri" w:cs="Calibri"/>
-                <w:color w:val="000000"/>
-                <w:kern w:val="0"/>
-                <w14:ligatures w14:val="none"/>
-              </w:rPr>
-              <w:t>-4 (00:02:29) (F2)</w:t>
+              <w:t>CHAGE MAXN TO -4 (00:02:29) (F2)</w:t>
             </w:r>
           </w:p>
           <w:p>
@@ -1649,17 +1712,7 @@
                 <w:lang w:val="fr-FR"/>
                 <w14:ligatures w14:val="none"/>
               </w:rPr>
-              <w:t xml:space="preserve">CHANGE T1 TO </w:t>
-            </w:r>
-            <w:r>
-              <w:rPr>
-                <w:rFonts w:ascii="Calibri" w:eastAsia="Times New Roman" w:hAnsi="Calibri" w:cs="Calibri"/>
-                <w:color w:val="000000"/>
-                <w:kern w:val="0"/>
-                <w:lang w:val="fr-FR"/>
-                <w14:ligatures w14:val="none"/>
-              </w:rPr>
-              <w:t>-1 (</w:t>
+              <w:t>CHANGE T1 TO -1 (</w:t>
             </w:r>
             <w:proofErr w:type="gramStart"/>
             <w:r>
@@ -7849,6 +7902,29 @@
           <w:p>
             <w:pPr>
               <w:spacing w:after="0" w:line="240" w:lineRule="auto"/>
+              <w:ind w:left="720"/>
+              <w:textAlignment w:val="baseline"/>
+              <w:rPr>
+                <w:rFonts w:ascii="Calibri" w:eastAsia="Times New Roman" w:hAnsi="Calibri" w:cs="Calibri"/>
+                <w:color w:val="000000"/>
+                <w:kern w:val="0"/>
+                <w:highlight w:val="green"/>
+                <w14:ligatures w14:val="none"/>
+              </w:rPr>
+            </w:pPr>
+            <w:r>
+              <w:rPr>
+                <w:rFonts w:ascii="Calibri" w:eastAsia="Times New Roman" w:hAnsi="Calibri" w:cs="Calibri"/>
+                <w:color w:val="000000"/>
+                <w:kern w:val="0"/>
+                <w14:ligatures w14:val="none"/>
+              </w:rPr>
+              <w:t>NEW MAXN 3</w:t>
+            </w:r>
+          </w:p>
+          <w:p>
+            <w:pPr>
+              <w:spacing w:after="0" w:line="240" w:lineRule="auto"/>
               <w:rPr>
                 <w:rFonts w:ascii="Times New Roman" w:eastAsia="Times New Roman" w:hAnsi="Times New Roman" w:cs="Times New Roman"/>
                 <w:kern w:val="0"/>
@@ -17914,17 +17990,7 @@
                 <w:szCs w:val="24"/>
                 <w14:ligatures w14:val="none"/>
               </w:rPr>
-              <w:t xml:space="preserve">NEW T1 </w:t>
-            </w:r>
-            <w:r>
-              <w:rPr>
-                <w:rFonts w:ascii="Times New Roman" w:eastAsia="Times New Roman" w:hAnsi="Times New Roman" w:cs="Times New Roman"/>
-                <w:kern w:val="0"/>
-                <w:sz w:val="24"/>
-                <w:szCs w:val="24"/>
-                <w14:ligatures w14:val="none"/>
-              </w:rPr>
-              <w:t>-1 (00:11:08) (F1)</w:t>
+              <w:t>NEW T1 -1 (00:11:08) (F1)</w:t>
             </w:r>
           </w:p>
           <w:p>
@@ -21230,10 +21296,10 @@
         <w:tblLook w:val="04A0" w:firstRow="1" w:lastRow="0" w:firstColumn="1" w:lastColumn="0" w:noHBand="0" w:noVBand="1"/>
       </w:tblPr>
       <w:tblGrid>
-        <w:gridCol w:w="2758"/>
-        <w:gridCol w:w="1756"/>
-        <w:gridCol w:w="2759"/>
-        <w:gridCol w:w="2077"/>
+        <w:gridCol w:w="2600"/>
+        <w:gridCol w:w="1960"/>
+        <w:gridCol w:w="2673"/>
+        <w:gridCol w:w="2117"/>
       </w:tblGrid>
       <w:tr>
         <w:tc>
@@ -22203,10 +22269,9 @@
             <w:pPr>
               <w:spacing w:after="0" w:line="240" w:lineRule="auto"/>
               <w:rPr>
-                <w:rFonts w:ascii="Times New Roman" w:eastAsia="Times New Roman" w:hAnsi="Times New Roman" w:cs="Times New Roman"/>
-                <w:kern w:val="0"/>
-                <w:sz w:val="24"/>
-                <w:szCs w:val="24"/>
+                <w:rFonts w:ascii="Calibri" w:eastAsia="Times New Roman" w:hAnsi="Calibri" w:cs="Calibri"/>
+                <w:color w:val="000000"/>
+                <w:kern w:val="0"/>
                 <w14:ligatures w14:val="none"/>
               </w:rPr>
             </w:pPr>
@@ -22255,600 +22320,301 @@
             <w:pPr>
               <w:spacing w:after="0" w:line="240" w:lineRule="auto"/>
               <w:rPr>
-                <w:rFonts w:ascii="Calibri" w:eastAsia="Times New Roman" w:hAnsi="Calibri" w:cs="Calibri"/>
-                <w:b/>
-                <w:bCs/>
-                <w:color w:val="000000"/>
-                <w:kern w:val="0"/>
-                <w14:ligatures w14:val="none"/>
-              </w:rPr>
-            </w:pPr>
-            <w:r>
-              <w:rPr>
-                <w:rFonts w:ascii="Calibri" w:eastAsia="Times New Roman" w:hAnsi="Calibri" w:cs="Calibri"/>
-                <w:b/>
-                <w:bCs/>
-                <w:color w:val="000000"/>
-                <w:kern w:val="0"/>
-                <w14:ligatures w14:val="none"/>
-              </w:rPr>
-              <w:t> </w:t>
-            </w:r>
-          </w:p>
-          <w:p>
-            <w:pPr>
-              <w:spacing w:after="0" w:line="240" w:lineRule="auto"/>
-              <w:rPr>
-                <w:rFonts w:ascii="Times New Roman" w:eastAsia="Times New Roman" w:hAnsi="Times New Roman" w:cs="Times New Roman"/>
-                <w:kern w:val="0"/>
-                <w:sz w:val="24"/>
-                <w:szCs w:val="24"/>
+                <w:rFonts w:ascii="Times New Roman" w:eastAsia="Times New Roman" w:hAnsi="Times New Roman" w:cs="Times New Roman"/>
+                <w:kern w:val="0"/>
+                <w:sz w:val="24"/>
+                <w:szCs w:val="24"/>
+                <w14:ligatures w14:val="none"/>
+              </w:rPr>
+            </w:pPr>
+          </w:p>
+          <w:p>
+            <w:r>
+              <w:rPr>
                 <w:highlight w:val="yellow"/>
-                <w14:ligatures w14:val="none"/>
-              </w:rPr>
-            </w:pPr>
-            <w:r>
-              <w:rPr>
-                <w:rFonts w:ascii="Calibri" w:eastAsia="Times New Roman" w:hAnsi="Calibri" w:cs="Calibri"/>
-                <w:color w:val="000000"/>
-                <w:kern w:val="0"/>
+              </w:rPr>
+              <w:t>Species: Pipefish</w:t>
+            </w:r>
+          </w:p>
+          <w:p>
+            <w:r>
+              <w:t>T1: 00:08:30 (F1)</w:t>
+            </w:r>
+          </w:p>
+          <w:p>
+            <w:proofErr w:type="spellStart"/>
+            <w:r>
+              <w:t>MaxN</w:t>
+            </w:r>
+            <w:proofErr w:type="spellEnd"/>
+            <w:r>
+              <w:t>: 1 (F1)</w:t>
+            </w:r>
+          </w:p>
+          <w:p/>
+          <w:p>
+            <w:r>
+              <w:rPr>
                 <w:highlight w:val="yellow"/>
-                <w14:ligatures w14:val="none"/>
-              </w:rPr>
-              <w:t>Crab</w:t>
-            </w:r>
-            <w:r>
-              <w:rPr>
-                <w:rFonts w:ascii="Calibri" w:eastAsia="Times New Roman" w:hAnsi="Calibri" w:cs="Calibri"/>
-                <w:color w:val="000000"/>
-                <w:kern w:val="0"/>
+              </w:rPr>
+              <w:t xml:space="preserve">Species: </w:t>
+            </w:r>
+            <w:proofErr w:type="spellStart"/>
+            <w:r>
+              <w:rPr>
                 <w:highlight w:val="yellow"/>
-                <w14:ligatures w14:val="none"/>
-              </w:rPr>
-              <w:t xml:space="preserve"> – MUD</w:t>
-            </w:r>
-          </w:p>
-          <w:p>
-            <w:pPr>
-              <w:spacing w:after="0" w:line="240" w:lineRule="auto"/>
-              <w:rPr>
-                <w:rFonts w:ascii="Times New Roman" w:eastAsia="Times New Roman" w:hAnsi="Times New Roman" w:cs="Times New Roman"/>
-                <w:kern w:val="0"/>
-                <w:sz w:val="24"/>
-                <w:szCs w:val="24"/>
-                <w14:ligatures w14:val="none"/>
-              </w:rPr>
-            </w:pPr>
-            <w:r>
-              <w:rPr>
-                <w:rFonts w:ascii="Calibri" w:eastAsia="Times New Roman" w:hAnsi="Calibri" w:cs="Calibri"/>
-                <w:color w:val="000000"/>
-                <w:kern w:val="0"/>
+              </w:rPr>
+              <w:t>Dotdash</w:t>
+            </w:r>
+            <w:proofErr w:type="spellEnd"/>
+          </w:p>
+          <w:p>
+            <w:r>
+              <w:t>T1: 00:08:55 (F1)</w:t>
+            </w:r>
+          </w:p>
+          <w:p>
+            <w:proofErr w:type="spellStart"/>
+            <w:r>
+              <w:t>MaxN</w:t>
+            </w:r>
+            <w:proofErr w:type="spellEnd"/>
+            <w:r>
+              <w:t xml:space="preserve">: </w:t>
+            </w:r>
+          </w:p>
+          <w:p>
+            <w:r>
+              <w:t>-1 (00:08:55) (F1)</w:t>
+            </w:r>
+          </w:p>
+          <w:p>
+            <w:r>
+              <w:t>-2 (00:21:04) (F1)</w:t>
+            </w:r>
+          </w:p>
+          <w:p>
+            <w:r>
+              <w:t>-3 (00:21:05) (F1)</w:t>
+            </w:r>
+          </w:p>
+          <w:p/>
+          <w:p>
+            <w:r>
+              <w:rPr>
                 <w:highlight w:val="yellow"/>
-                <w14:ligatures w14:val="none"/>
-              </w:rPr>
-              <w:t xml:space="preserve"> (0:10:58)</w:t>
-            </w:r>
-          </w:p>
-          <w:p>
-            <w:pPr>
-              <w:spacing w:after="0" w:line="240" w:lineRule="auto"/>
-              <w:rPr>
-                <w:rFonts w:ascii="Calibri" w:eastAsia="Times New Roman" w:hAnsi="Calibri" w:cs="Calibri"/>
-                <w:color w:val="000000"/>
-                <w:kern w:val="0"/>
-                <w14:ligatures w14:val="none"/>
-              </w:rPr>
-            </w:pPr>
-          </w:p>
-          <w:p>
-            <w:pPr>
-              <w:spacing w:after="0" w:line="240" w:lineRule="auto"/>
-              <w:rPr>
-                <w:rFonts w:ascii="Times New Roman" w:eastAsia="Times New Roman" w:hAnsi="Times New Roman" w:cs="Times New Roman"/>
-                <w:kern w:val="0"/>
-                <w:sz w:val="24"/>
-                <w:szCs w:val="24"/>
-                <w:highlight w:val="green"/>
-                <w14:ligatures w14:val="none"/>
-              </w:rPr>
-            </w:pPr>
-            <w:r>
-              <w:rPr>
-                <w:rFonts w:ascii="Times New Roman" w:eastAsia="Times New Roman" w:hAnsi="Times New Roman" w:cs="Times New Roman"/>
-                <w:kern w:val="0"/>
-                <w:sz w:val="24"/>
-                <w:szCs w:val="24"/>
-                <w:highlight w:val="green"/>
-                <w14:ligatures w14:val="none"/>
-              </w:rPr>
-              <w:t>SANDFISH</w:t>
-            </w:r>
-          </w:p>
-          <w:p>
-            <w:pPr>
-              <w:spacing w:after="0" w:line="240" w:lineRule="auto"/>
-              <w:rPr>
-                <w:rFonts w:ascii="Times New Roman" w:eastAsia="Times New Roman" w:hAnsi="Times New Roman" w:cs="Times New Roman"/>
-                <w:kern w:val="0"/>
-                <w:sz w:val="24"/>
-                <w:szCs w:val="24"/>
-                <w:highlight w:val="green"/>
-                <w14:ligatures w14:val="none"/>
-              </w:rPr>
-            </w:pPr>
+              </w:rPr>
+              <w:t xml:space="preserve">Species: </w:t>
+            </w:r>
             <w:proofErr w:type="spellStart"/>
+            <w:r>
+              <w:rPr>
+                <w:highlight w:val="yellow"/>
+              </w:rPr>
+              <w:t>Sandgoby</w:t>
+            </w:r>
+            <w:proofErr w:type="spellEnd"/>
+            <w:r>
+              <w:rPr>
+                <w:highlight w:val="yellow"/>
+              </w:rPr>
+              <w:t>?</w:t>
+            </w:r>
+            <w:r>
+              <w:t xml:space="preserve"> – are these just juvenile sandfish? If they count as sandfish, change T1’s and </w:t>
+            </w:r>
+            <w:proofErr w:type="spellStart"/>
+            <w:r>
+              <w:t>MaxN’s</w:t>
+            </w:r>
+            <w:proofErr w:type="spellEnd"/>
+            <w:r>
+              <w:t xml:space="preserve"> accordingly since there is a </w:t>
+            </w:r>
+            <w:proofErr w:type="spellStart"/>
+            <w:r>
+              <w:t>sepereate</w:t>
+            </w:r>
+            <w:proofErr w:type="spellEnd"/>
+            <w:r>
+              <w:t xml:space="preserve"> recording on this sheet for sandfish.</w:t>
+            </w:r>
+          </w:p>
+          <w:p>
+            <w:r>
+              <w:t xml:space="preserve">T1: 00:09:09 (F1) – look at sand underneath visibility stick </w:t>
+            </w:r>
             <w:proofErr w:type="gramStart"/>
             <w:r>
-              <w:rPr>
-                <w:rFonts w:ascii="Calibri" w:eastAsia="Times New Roman" w:hAnsi="Calibri" w:cs="Calibri"/>
-                <w:color w:val="000000"/>
-                <w:kern w:val="0"/>
-                <w:highlight w:val="green"/>
-                <w14:ligatures w14:val="none"/>
-              </w:rPr>
+              <w:t>at this time</w:t>
+            </w:r>
+            <w:proofErr w:type="gramEnd"/>
+            <w:r>
+              <w:t>.</w:t>
+            </w:r>
+          </w:p>
+          <w:p>
+            <w:proofErr w:type="spellStart"/>
+            <w:r>
               <w:t>MaxN</w:t>
             </w:r>
             <w:proofErr w:type="spellEnd"/>
             <w:r>
-              <w:rPr>
-                <w:rFonts w:ascii="Calibri" w:eastAsia="Times New Roman" w:hAnsi="Calibri" w:cs="Calibri"/>
-                <w:color w:val="000000"/>
-                <w:kern w:val="0"/>
-                <w:highlight w:val="green"/>
-                <w14:ligatures w14:val="none"/>
-              </w:rPr>
-              <w:t xml:space="preserve"> :</w:t>
+              <w:t xml:space="preserve">: </w:t>
+            </w:r>
+          </w:p>
+          <w:p>
+            <w:r>
+              <w:t>-3 (00:09:09) (F1)</w:t>
+            </w:r>
+          </w:p>
+          <w:p>
+            <w:r>
+              <w:t xml:space="preserve">-4 (00:11:01) (F1) – may not be 4? </w:t>
+            </w:r>
+            <w:proofErr w:type="gramStart"/>
+            <w:r>
+              <w:t>Might</w:t>
             </w:r>
             <w:proofErr w:type="gramEnd"/>
             <w:r>
-              <w:rPr>
-                <w:rFonts w:ascii="Calibri" w:eastAsia="Times New Roman" w:hAnsi="Calibri" w:cs="Calibri"/>
-                <w:color w:val="000000"/>
-                <w:kern w:val="0"/>
-                <w:highlight w:val="green"/>
-                <w14:ligatures w14:val="none"/>
-              </w:rPr>
-              <w:t xml:space="preserve"> </w:t>
-            </w:r>
-            <w:proofErr w:type="gramStart"/>
-            <w:r>
-              <w:rPr>
-                <w:rFonts w:ascii="Calibri" w:eastAsia="Times New Roman" w:hAnsi="Calibri" w:cs="Calibri"/>
-                <w:color w:val="000000"/>
-                <w:kern w:val="0"/>
-                <w:highlight w:val="green"/>
-                <w14:ligatures w14:val="none"/>
-              </w:rPr>
-              <w:t>1 :</w:t>
-            </w:r>
-            <w:proofErr w:type="gramEnd"/>
-            <w:r>
-              <w:rPr>
-                <w:rFonts w:ascii="Calibri" w:eastAsia="Times New Roman" w:hAnsi="Calibri" w:cs="Calibri"/>
-                <w:color w:val="000000"/>
-                <w:kern w:val="0"/>
-                <w:highlight w:val="green"/>
-                <w14:ligatures w14:val="none"/>
-              </w:rPr>
-              <w:t xml:space="preserve"> (0:11:33), 2 (0:14:07)</w:t>
-            </w:r>
-          </w:p>
-          <w:p>
-            <w:pPr>
-              <w:spacing w:after="0" w:line="240" w:lineRule="auto"/>
-              <w:rPr>
-                <w:rFonts w:ascii="Times New Roman" w:eastAsia="Times New Roman" w:hAnsi="Times New Roman" w:cs="Times New Roman"/>
-                <w:kern w:val="0"/>
-                <w:sz w:val="24"/>
-                <w:szCs w:val="24"/>
-                <w:highlight w:val="green"/>
-                <w14:ligatures w14:val="none"/>
-              </w:rPr>
-            </w:pPr>
-          </w:p>
-          <w:p>
-            <w:pPr>
-              <w:spacing w:after="0" w:line="240" w:lineRule="auto"/>
-              <w:rPr>
-                <w:rFonts w:ascii="Times New Roman" w:eastAsia="Times New Roman" w:hAnsi="Times New Roman" w:cs="Times New Roman"/>
-                <w:kern w:val="0"/>
-                <w:sz w:val="24"/>
-                <w:szCs w:val="24"/>
-                <w:highlight w:val="green"/>
-                <w14:ligatures w14:val="none"/>
-              </w:rPr>
-            </w:pPr>
-            <w:r>
-              <w:rPr>
-                <w:rFonts w:ascii="Times New Roman" w:eastAsia="Times New Roman" w:hAnsi="Times New Roman" w:cs="Times New Roman"/>
-                <w:kern w:val="0"/>
-                <w:sz w:val="24"/>
-                <w:szCs w:val="24"/>
-                <w:highlight w:val="green"/>
-                <w14:ligatures w14:val="none"/>
-              </w:rPr>
-              <w:t>DOTDASH</w:t>
-            </w:r>
-          </w:p>
-          <w:p>
-            <w:pPr>
-              <w:spacing w:after="0" w:line="240" w:lineRule="auto"/>
-              <w:rPr>
-                <w:rFonts w:ascii="Times New Roman" w:eastAsia="Times New Roman" w:hAnsi="Times New Roman" w:cs="Times New Roman"/>
-                <w:kern w:val="0"/>
-                <w:sz w:val="24"/>
-                <w:szCs w:val="24"/>
-                <w:highlight w:val="green"/>
-                <w14:ligatures w14:val="none"/>
-              </w:rPr>
-            </w:pPr>
+              <w:t xml:space="preserve"> only be three. One is near the timestamp/date and the other three are found in area around the underneath of the visibility stick.</w:t>
+            </w:r>
+          </w:p>
+          <w:p/>
+          <w:p>
+            <w:r>
+              <w:rPr>
+                <w:highlight w:val="yellow"/>
+              </w:rPr>
+              <w:t>Species: Fish F</w:t>
+            </w:r>
+          </w:p>
+          <w:p>
+            <w:r>
+              <w:t>T1: 00:10:02 (F1)</w:t>
+            </w:r>
+          </w:p>
+          <w:p>
             <w:proofErr w:type="spellStart"/>
-            <w:proofErr w:type="gramStart"/>
-            <w:r>
-              <w:rPr>
-                <w:rFonts w:ascii="Calibri" w:eastAsia="Times New Roman" w:hAnsi="Calibri" w:cs="Calibri"/>
-                <w:color w:val="000000"/>
-                <w:kern w:val="0"/>
-                <w:highlight w:val="green"/>
-                <w14:ligatures w14:val="none"/>
-              </w:rPr>
+            <w:r>
               <w:t>MaxN</w:t>
             </w:r>
             <w:proofErr w:type="spellEnd"/>
             <w:r>
-              <w:rPr>
-                <w:rFonts w:ascii="Calibri" w:eastAsia="Times New Roman" w:hAnsi="Calibri" w:cs="Calibri"/>
-                <w:color w:val="000000"/>
-                <w:kern w:val="0"/>
-                <w:highlight w:val="green"/>
-                <w14:ligatures w14:val="none"/>
-              </w:rPr>
-              <w:t xml:space="preserve"> :</w:t>
-            </w:r>
-            <w:proofErr w:type="gramEnd"/>
-            <w:r>
-              <w:rPr>
-                <w:rFonts w:ascii="Calibri" w:eastAsia="Times New Roman" w:hAnsi="Calibri" w:cs="Calibri"/>
-                <w:color w:val="000000"/>
-                <w:kern w:val="0"/>
-                <w:highlight w:val="green"/>
-                <w14:ligatures w14:val="none"/>
-              </w:rPr>
-              <w:t xml:space="preserve"> 1 (0:12:05), 2 (0:25:35), 3 (0:25:42)</w:t>
-            </w:r>
-          </w:p>
-          <w:p>
-            <w:pPr>
-              <w:spacing w:after="0" w:line="240" w:lineRule="auto"/>
-              <w:rPr>
-                <w:rFonts w:ascii="Times New Roman" w:eastAsia="Times New Roman" w:hAnsi="Times New Roman" w:cs="Times New Roman"/>
-                <w:kern w:val="0"/>
-                <w:sz w:val="24"/>
-                <w:szCs w:val="24"/>
-                <w:highlight w:val="green"/>
-                <w14:ligatures w14:val="none"/>
-              </w:rPr>
-            </w:pPr>
-          </w:p>
-          <w:p>
-            <w:pPr>
-              <w:spacing w:after="0" w:line="240" w:lineRule="auto"/>
-              <w:rPr>
-                <w:rFonts w:ascii="Times New Roman" w:eastAsia="Times New Roman" w:hAnsi="Times New Roman" w:cs="Times New Roman"/>
-                <w:kern w:val="0"/>
-                <w:sz w:val="24"/>
-                <w:szCs w:val="24"/>
-                <w:highlight w:val="green"/>
-                <w14:ligatures w14:val="none"/>
-              </w:rPr>
-            </w:pPr>
-            <w:r>
-              <w:rPr>
-                <w:rFonts w:ascii="Calibri" w:eastAsia="Times New Roman" w:hAnsi="Calibri" w:cs="Calibri"/>
-                <w:color w:val="000000"/>
-                <w:kern w:val="0"/>
-                <w:highlight w:val="green"/>
-                <w14:ligatures w14:val="none"/>
-              </w:rPr>
-              <w:t>Fish F</w:t>
-            </w:r>
-          </w:p>
-          <w:p>
-            <w:pPr>
-              <w:spacing w:after="0" w:line="240" w:lineRule="auto"/>
-              <w:rPr>
-                <w:rFonts w:ascii="Times New Roman" w:eastAsia="Times New Roman" w:hAnsi="Times New Roman" w:cs="Times New Roman"/>
-                <w:kern w:val="0"/>
-                <w:sz w:val="24"/>
-                <w:szCs w:val="24"/>
-                <w14:ligatures w14:val="none"/>
-              </w:rPr>
-            </w:pPr>
+              <w:t xml:space="preserve">: </w:t>
+            </w:r>
+          </w:p>
+          <w:p>
+            <w:r>
+              <w:t>-1 (00:10:02) (F1)</w:t>
+            </w:r>
+          </w:p>
+          <w:p>
+            <w:r>
+              <w:lastRenderedPageBreak/>
+              <w:t>-2 (00:14:51) (F1)</w:t>
+            </w:r>
+          </w:p>
+          <w:p>
+            <w:r>
+              <w:t>-3 (00:17:49) (F1)</w:t>
+            </w:r>
+          </w:p>
+          <w:p/>
+          <w:p>
+            <w:r>
+              <w:rPr>
+                <w:highlight w:val="yellow"/>
+              </w:rPr>
+              <w:t>Species: Sandfish</w:t>
+            </w:r>
+          </w:p>
+          <w:p>
+            <w:r>
+              <w:t>T1: 00:11:36 (F1)</w:t>
+            </w:r>
+          </w:p>
+          <w:p>
             <w:proofErr w:type="spellStart"/>
-            <w:proofErr w:type="gramStart"/>
-            <w:r>
-              <w:rPr>
-                <w:rFonts w:ascii="Calibri" w:eastAsia="Times New Roman" w:hAnsi="Calibri" w:cs="Calibri"/>
-                <w:color w:val="000000"/>
-                <w:kern w:val="0"/>
-                <w:highlight w:val="green"/>
-                <w14:ligatures w14:val="none"/>
-              </w:rPr>
+            <w:r>
               <w:t>MaxN</w:t>
             </w:r>
             <w:proofErr w:type="spellEnd"/>
             <w:r>
-              <w:rPr>
-                <w:rFonts w:ascii="Calibri" w:eastAsia="Times New Roman" w:hAnsi="Calibri" w:cs="Calibri"/>
-                <w:color w:val="000000"/>
-                <w:kern w:val="0"/>
-                <w:highlight w:val="green"/>
-                <w14:ligatures w14:val="none"/>
-              </w:rPr>
-              <w:t xml:space="preserve"> :</w:t>
-            </w:r>
-            <w:proofErr w:type="gramEnd"/>
-            <w:r>
-              <w:rPr>
-                <w:rFonts w:ascii="Calibri" w:eastAsia="Times New Roman" w:hAnsi="Calibri" w:cs="Calibri"/>
-                <w:color w:val="000000"/>
-                <w:kern w:val="0"/>
-                <w:highlight w:val="green"/>
-                <w14:ligatures w14:val="none"/>
-              </w:rPr>
-              <w:t xml:space="preserve"> 2 (0:14:50)</w:t>
-            </w:r>
-          </w:p>
-          <w:p>
-            <w:pPr>
-              <w:spacing w:after="0" w:line="240" w:lineRule="auto"/>
-              <w:rPr>
-                <w:rFonts w:ascii="Times New Roman" w:eastAsia="Times New Roman" w:hAnsi="Times New Roman" w:cs="Times New Roman"/>
-                <w:kern w:val="0"/>
-                <w:sz w:val="24"/>
-                <w:szCs w:val="24"/>
-                <w14:ligatures w14:val="none"/>
-              </w:rPr>
-            </w:pPr>
-          </w:p>
-          <w:p>
-            <w:pPr>
-              <w:spacing w:after="0" w:line="240" w:lineRule="auto"/>
-              <w:rPr>
-                <w:rFonts w:ascii="Calibri" w:eastAsia="Times New Roman" w:hAnsi="Calibri" w:cs="Calibri"/>
-                <w:color w:val="000000"/>
-                <w:kern w:val="0"/>
+              <w:t xml:space="preserve">: </w:t>
+            </w:r>
+          </w:p>
+          <w:p>
+            <w:r>
+              <w:t>-1 (00:11:36) (F1)</w:t>
+            </w:r>
+          </w:p>
+          <w:p>
+            <w:r>
+              <w:t>-2 (00:13:22) (F1)</w:t>
+            </w:r>
+          </w:p>
+          <w:p/>
+          <w:p>
+            <w:r>
+              <w:rPr>
                 <w:highlight w:val="yellow"/>
-                <w14:ligatures w14:val="none"/>
-              </w:rPr>
-            </w:pPr>
-            <w:r>
-              <w:rPr>
-                <w:rFonts w:ascii="Calibri" w:eastAsia="Times New Roman" w:hAnsi="Calibri" w:cs="Calibri"/>
-                <w:color w:val="000000"/>
-                <w:kern w:val="0"/>
+              </w:rPr>
+              <w:t>Species: Snake</w:t>
+            </w:r>
+          </w:p>
+          <w:p>
+            <w:r>
+              <w:t>T1: 00:15:53 (F1)</w:t>
+            </w:r>
+          </w:p>
+          <w:p>
+            <w:proofErr w:type="spellStart"/>
+            <w:r>
+              <w:t>MaxN</w:t>
+            </w:r>
+            <w:proofErr w:type="spellEnd"/>
+            <w:r>
+              <w:t>: 1 (F1)</w:t>
+            </w:r>
+          </w:p>
+          <w:p/>
+          <w:p>
+            <w:r>
+              <w:rPr>
                 <w:highlight w:val="yellow"/>
-                <w14:ligatures w14:val="none"/>
-              </w:rPr>
-              <w:t xml:space="preserve">Snake </w:t>
-            </w:r>
-            <w:r>
-              <w:rPr>
-                <w:rFonts w:ascii="Calibri" w:eastAsia="Times New Roman" w:hAnsi="Calibri" w:cs="Calibri"/>
-                <w:color w:val="000000"/>
-                <w:kern w:val="0"/>
-                <w:highlight w:val="yellow"/>
-                <w14:ligatures w14:val="none"/>
-              </w:rPr>
-              <w:br/>
-            </w:r>
+              </w:rPr>
+              <w:t>Species: Shrimp</w:t>
+            </w:r>
+            <w:r>
+              <w:t>?</w:t>
+            </w:r>
+          </w:p>
+          <w:p>
+            <w:r>
+              <w:t>T1: 00:21:28 (F2)</w:t>
+            </w:r>
+          </w:p>
+          <w:p>
+            <w:pPr>
+              <w:spacing w:after="0" w:line="240" w:lineRule="auto"/>
+              <w:rPr>
+                <w:rFonts w:ascii="Times New Roman" w:eastAsia="Times New Roman" w:hAnsi="Times New Roman" w:cs="Times New Roman"/>
+                <w:kern w:val="0"/>
+                <w:sz w:val="24"/>
+                <w:szCs w:val="24"/>
+                <w14:ligatures w14:val="none"/>
+              </w:rPr>
+            </w:pPr>
             <w:proofErr w:type="spellStart"/>
-            <w:proofErr w:type="gramStart"/>
-            <w:r>
-              <w:rPr>
-                <w:rFonts w:ascii="Calibri" w:eastAsia="Times New Roman" w:hAnsi="Calibri" w:cs="Calibri"/>
-                <w:color w:val="000000"/>
-                <w:kern w:val="0"/>
-                <w:highlight w:val="yellow"/>
-                <w14:ligatures w14:val="none"/>
-              </w:rPr>
+            <w:r>
               <w:t>MaxN</w:t>
             </w:r>
             <w:proofErr w:type="spellEnd"/>
             <w:r>
-              <w:rPr>
-                <w:rFonts w:ascii="Calibri" w:eastAsia="Times New Roman" w:hAnsi="Calibri" w:cs="Calibri"/>
-                <w:color w:val="000000"/>
-                <w:kern w:val="0"/>
-                <w:highlight w:val="yellow"/>
-                <w14:ligatures w14:val="none"/>
-              </w:rPr>
-              <w:t xml:space="preserve"> :</w:t>
-            </w:r>
-            <w:proofErr w:type="gramEnd"/>
-            <w:r>
-              <w:rPr>
-                <w:rFonts w:ascii="Calibri" w:eastAsia="Times New Roman" w:hAnsi="Calibri" w:cs="Calibri"/>
-                <w:color w:val="000000"/>
-                <w:kern w:val="0"/>
-                <w:highlight w:val="yellow"/>
-                <w14:ligatures w14:val="none"/>
-              </w:rPr>
-              <w:t xml:space="preserve"> 1 (015:52)</w:t>
-            </w:r>
-            <w:r>
-              <w:rPr>
-                <w:rFonts w:ascii="Calibri" w:eastAsia="Times New Roman" w:hAnsi="Calibri" w:cs="Calibri"/>
-                <w:color w:val="000000"/>
-                <w:kern w:val="0"/>
-                <w:highlight w:val="yellow"/>
-                <w14:ligatures w14:val="none"/>
-              </w:rPr>
-              <w:t xml:space="preserve"> </w:t>
-            </w:r>
-            <w:r>
-              <w:rPr>
-                <w:rFonts w:ascii="Calibri" w:eastAsia="Times New Roman" w:hAnsi="Calibri" w:cs="Calibri"/>
-                <w:color w:val="000000"/>
-                <w:kern w:val="0"/>
-                <w:highlight w:val="yellow"/>
-                <w14:ligatures w14:val="none"/>
-              </w:rPr>
-              <w:t>SEND TO ARIE</w:t>
-            </w:r>
-          </w:p>
-          <w:p>
-            <w:pPr>
-              <w:spacing w:after="0" w:line="240" w:lineRule="auto"/>
-              <w:rPr>
-                <w:rFonts w:ascii="Times New Roman" w:eastAsia="Times New Roman" w:hAnsi="Times New Roman" w:cs="Times New Roman"/>
-                <w:kern w:val="0"/>
-                <w:sz w:val="24"/>
-                <w:szCs w:val="24"/>
-                <w14:ligatures w14:val="none"/>
-              </w:rPr>
-            </w:pPr>
-            <w:r>
-              <w:rPr>
-                <w:rFonts w:ascii="Calibri" w:eastAsia="Times New Roman" w:hAnsi="Calibri" w:cs="Calibri"/>
-                <w:color w:val="000000"/>
-                <w:kern w:val="0"/>
-                <w:highlight w:val="yellow"/>
-                <w14:ligatures w14:val="none"/>
-              </w:rPr>
-              <w:t>(0:19:08) (F2)</w:t>
-            </w:r>
-          </w:p>
-          <w:p>
-            <w:pPr>
-              <w:spacing w:after="0" w:line="240" w:lineRule="auto"/>
-              <w:rPr>
-                <w:rFonts w:ascii="Times New Roman" w:eastAsia="Times New Roman" w:hAnsi="Times New Roman" w:cs="Times New Roman"/>
-                <w:kern w:val="0"/>
-                <w:sz w:val="24"/>
-                <w:szCs w:val="24"/>
-                <w14:ligatures w14:val="none"/>
-              </w:rPr>
-            </w:pPr>
-          </w:p>
-          <w:p>
-            <w:pPr>
-              <w:spacing w:after="0" w:line="240" w:lineRule="auto"/>
-              <w:rPr>
-                <w:rFonts w:ascii="Calibri" w:eastAsia="Times New Roman" w:hAnsi="Calibri" w:cs="Calibri"/>
-                <w:color w:val="000000"/>
-                <w:kern w:val="0"/>
-                <w:highlight w:val="green"/>
-                <w14:ligatures w14:val="none"/>
-              </w:rPr>
-            </w:pPr>
-            <w:r>
-              <w:rPr>
-                <w:rFonts w:ascii="Calibri" w:eastAsia="Times New Roman" w:hAnsi="Calibri" w:cs="Calibri"/>
-                <w:color w:val="000000"/>
-                <w:kern w:val="0"/>
-                <w:highlight w:val="green"/>
-                <w14:ligatures w14:val="none"/>
-              </w:rPr>
-              <w:t>UNID</w:t>
-            </w:r>
-          </w:p>
-          <w:p>
-            <w:pPr>
-              <w:spacing w:after="0" w:line="240" w:lineRule="auto"/>
-              <w:rPr>
-                <w:rFonts w:ascii="Times New Roman" w:eastAsia="Times New Roman" w:hAnsi="Times New Roman" w:cs="Times New Roman"/>
-                <w:kern w:val="0"/>
-                <w:sz w:val="24"/>
-                <w:szCs w:val="24"/>
-                <w:highlight w:val="green"/>
-                <w14:ligatures w14:val="none"/>
-              </w:rPr>
-            </w:pPr>
-            <w:r>
-              <w:rPr>
-                <w:rFonts w:ascii="Times New Roman" w:eastAsia="Times New Roman" w:hAnsi="Times New Roman" w:cs="Times New Roman"/>
-                <w:kern w:val="0"/>
-                <w:sz w:val="24"/>
-                <w:szCs w:val="24"/>
-                <w:highlight w:val="green"/>
-                <w14:ligatures w14:val="none"/>
-              </w:rPr>
-              <w:t>1 21:44 (F2)</w:t>
-            </w:r>
-          </w:p>
-          <w:p>
-            <w:pPr>
-              <w:spacing w:after="0" w:line="240" w:lineRule="auto"/>
-              <w:rPr>
-                <w:rFonts w:ascii="Times New Roman" w:eastAsia="Times New Roman" w:hAnsi="Times New Roman" w:cs="Times New Roman"/>
-                <w:kern w:val="0"/>
-                <w:sz w:val="24"/>
-                <w:szCs w:val="24"/>
-                <w:highlight w:val="green"/>
-                <w14:ligatures w14:val="none"/>
-              </w:rPr>
-            </w:pPr>
-          </w:p>
-          <w:p>
-            <w:pPr>
-              <w:spacing w:after="0" w:line="240" w:lineRule="auto"/>
-              <w:rPr>
-                <w:rFonts w:ascii="Times New Roman" w:eastAsia="Times New Roman" w:hAnsi="Times New Roman" w:cs="Times New Roman"/>
-                <w:kern w:val="0"/>
-                <w:sz w:val="24"/>
-                <w:szCs w:val="24"/>
-                <w:highlight w:val="green"/>
-                <w14:ligatures w14:val="none"/>
-              </w:rPr>
-            </w:pPr>
-            <w:r>
-              <w:rPr>
-                <w:rFonts w:ascii="Times New Roman" w:eastAsia="Times New Roman" w:hAnsi="Times New Roman" w:cs="Times New Roman"/>
-                <w:kern w:val="0"/>
-                <w:sz w:val="24"/>
-                <w:szCs w:val="24"/>
-                <w:highlight w:val="green"/>
-                <w14:ligatures w14:val="none"/>
-              </w:rPr>
-              <w:t>FISHK</w:t>
-            </w:r>
-          </w:p>
-          <w:p>
-            <w:pPr>
-              <w:spacing w:after="0" w:line="240" w:lineRule="auto"/>
-              <w:rPr>
-                <w:rFonts w:ascii="Times New Roman" w:eastAsia="Times New Roman" w:hAnsi="Times New Roman" w:cs="Times New Roman"/>
-                <w:kern w:val="0"/>
-                <w:sz w:val="24"/>
-                <w:szCs w:val="24"/>
-                <w14:ligatures w14:val="none"/>
-              </w:rPr>
-            </w:pPr>
-            <w:r>
-              <w:rPr>
-                <w:rFonts w:ascii="Times New Roman" w:eastAsia="Times New Roman" w:hAnsi="Times New Roman" w:cs="Times New Roman"/>
-                <w:kern w:val="0"/>
-                <w:sz w:val="24"/>
-                <w:szCs w:val="24"/>
-                <w:highlight w:val="green"/>
-                <w14:ligatures w14:val="none"/>
-              </w:rPr>
-              <w:t>1 24:33 (F2)</w:t>
-            </w:r>
-          </w:p>
-          <w:p>
-            <w:pPr>
-              <w:spacing w:after="0" w:line="240" w:lineRule="auto"/>
-              <w:rPr>
-                <w:rFonts w:ascii="Times New Roman" w:eastAsia="Times New Roman" w:hAnsi="Times New Roman" w:cs="Times New Roman"/>
-                <w:kern w:val="0"/>
-                <w:sz w:val="24"/>
-                <w:szCs w:val="24"/>
-                <w14:ligatures w14:val="none"/>
-              </w:rPr>
-            </w:pPr>
+              <w:t>: 1 (F2)</w:t>
+            </w:r>
           </w:p>
           <w:p>
             <w:pPr>
@@ -34472,6 +34238,7 @@
   <w:style w:type="character" w:default="1" w:styleId="DefaultParagraphFont">
     <w:name w:val="Default Paragraph Font"/>
     <w:uiPriority w:val="1"/>
+    <w:semiHidden/>
     <w:unhideWhenUsed/>
   </w:style>
   <w:style w:type="table" w:default="1" w:styleId="TableNormal">
